--- a/static/Generate/dogovor_template.docx
+++ b/static/Generate/dogovor_template.docx
@@ -1167,6 +1167,7 @@
             <w:tcBorders>
               <w:right w:color="000000" w:space="0" w:sz="4" w:val="single"/>
             </w:tcBorders>
+            <w:shd w:fill="auto" w:val="clear"/>
           </w:tcPr>
           <w:p>
             <w:pPr>
@@ -1301,6 +1302,7 @@
             <w:tcBorders>
               <w:left w:color="000000" w:space="0" w:sz="4" w:val="single"/>
             </w:tcBorders>
+            <w:shd w:fill="auto" w:val="clear"/>
           </w:tcPr>
           <w:p>
             <w:pPr>
@@ -1317,6 +1319,7 @@
         <w:tc>
           <w:tcPr>
             <w:gridSpan w:val="2"/>
+            <w:shd w:fill="auto" w:val="clear"/>
           </w:tcPr>
           <w:p>
             <w:pPr>
@@ -1407,7 +1410,7 @@
                 <w:rFonts w:ascii="Arial" w:cs="Arial" w:eastAsia="Arial" w:hAnsi="Arial"/>
                 <w:rtl w:val="0"/>
               </w:rPr>
-              <w:t xml:space="preserve">, КПП {{ dogovor_list</w:t>
+              <w:t xml:space="preserve">КПП {{ dogovor_list</w:t>
             </w:r>
             <w:r>
               <w:rPr>
@@ -1488,7 +1491,9 @@
           <w:tblHeader w:val="0"/>
         </w:trPr>
         <w:tc>
-          <w:tcPr/>
+          <w:tcPr>
+            <w:shd w:fill="auto" w:val="clear"/>
+          </w:tcPr>
           <w:p>
             <w:pPr>
               <w:ind w:firstLine="0"/>
@@ -1587,6 +1592,7 @@
               <w:bottom w:color="000000" w:space="0" w:sz="4" w:val="single"/>
               <w:right w:color="000000" w:space="0" w:sz="4" w:val="single"/>
             </w:tcBorders>
+            <w:shd w:fill="auto" w:val="clear"/>
           </w:tcPr>
           <w:p>
             <w:pPr>
@@ -1635,6 +1641,7 @@
             <w:tcBorders>
               <w:left w:color="000000" w:space="0" w:sz="4" w:val="single"/>
             </w:tcBorders>
+            <w:shd w:fill="auto" w:val="clear"/>
           </w:tcPr>
           <w:p>
             <w:pPr>
@@ -1649,7 +1656,9 @@
           </w:p>
         </w:tc>
         <w:tc>
-          <w:tcPr/>
+          <w:tcPr>
+            <w:shd w:fill="auto" w:val="clear"/>
+          </w:tcPr>
           <w:p>
             <w:pPr>
               <w:ind w:firstLine="0"/>
@@ -1747,6 +1756,7 @@
             <w:tcBorders>
               <w:bottom w:color="000000" w:space="0" w:sz="4" w:val="single"/>
             </w:tcBorders>
+            <w:shd w:fill="auto" w:val="clear"/>
           </w:tcPr>
           <w:p>
             <w:pPr>
@@ -1826,7 +1836,9 @@
           <w:tblHeader w:val="0"/>
         </w:trPr>
         <w:tc>
-          <w:tcPr/>
+          <w:tcPr>
+            <w:shd w:fill="auto" w:val="clear"/>
+          </w:tcPr>
           <w:p>
             <w:pPr>
               <w:ind w:firstLine="0"/>
@@ -1845,6 +1857,7 @@
               <w:top w:color="000000" w:space="0" w:sz="4" w:val="single"/>
               <w:right w:color="000000" w:space="0" w:sz="4" w:val="single"/>
             </w:tcBorders>
+            <w:shd w:fill="auto" w:val="clear"/>
           </w:tcPr>
           <w:p>
             <w:pPr>
@@ -1873,6 +1886,7 @@
             <w:tcBorders>
               <w:left w:color="000000" w:space="0" w:sz="4" w:val="single"/>
             </w:tcBorders>
+            <w:shd w:fill="auto" w:val="clear"/>
           </w:tcPr>
           <w:p>
             <w:pPr>
@@ -1887,7 +1901,9 @@
           </w:p>
         </w:tc>
         <w:tc>
-          <w:tcPr/>
+          <w:tcPr>
+            <w:shd w:fill="auto" w:val="clear"/>
+          </w:tcPr>
           <w:p>
             <w:pPr>
               <w:ind w:firstLine="0"/>
@@ -1905,6 +1921,7 @@
             <w:tcBorders>
               <w:top w:color="000000" w:space="0" w:sz="4" w:val="single"/>
             </w:tcBorders>
+            <w:shd w:fill="auto" w:val="clear"/>
           </w:tcPr>
           <w:p>
             <w:pPr>
